--- a/COMP305-F2016-Assigment 2 GDD.docx
+++ b/COMP305-F2016-Assigment 2 GDD.docx
@@ -542,7 +542,7 @@
                                         <pic:cNvPicPr/>
                                       </pic:nvPicPr>
                                       <pic:blipFill>
-                                        <a:blip r:embed="rId13">
+                                        <a:blip r:embed="rId14">
                                           <a:extLst>
                                             <a:ext uri="{28A0092B-C50C-407E-A947-70E740481C1C}">
                                               <a14:useLocalDpi xmlns:a14="http://schemas.microsoft.com/office/drawing/2010/main" val="0"/>
@@ -661,8 +661,6 @@
         <w:lastRenderedPageBreak/>
         <w:t>Table of Contents</w:t>
       </w:r>
-      <w:bookmarkStart w:id="0" w:name="_GoBack"/>
-      <w:bookmarkEnd w:id="0"/>
     </w:p>
     <w:sdt>
       <w:sdtPr>
@@ -1677,7 +1675,7 @@
         </w:rPr>
         <w:t xml:space="preserve"> </w:t>
       </w:r>
-      <w:hyperlink r:id="rId14" w:history="1">
+      <w:hyperlink r:id="rId15" w:history="1">
         <w:r>
           <w:rPr>
             <w:rStyle w:val="Hyperlink"/>
@@ -1699,59 +1697,10 @@
           <w:lang w:val="en-US" w:eastAsia="en-US"/>
         </w:rPr>
         <w:drawing>
-          <wp:inline distT="0" distB="0" distL="0" distR="0" wp14:anchorId="1A5D7A98" wp14:editId="2F181D27">
-            <wp:extent cx="5943600" cy="3444240"/>
-            <wp:effectExtent l="0" t="0" r="0" b="3810"/>
-            <wp:docPr id="2" name="Picture 2"/>
-            <wp:cNvGraphicFramePr>
-              <a:graphicFrameLocks xmlns:a="http://schemas.openxmlformats.org/drawingml/2006/main" noChangeAspect="1"/>
-            </wp:cNvGraphicFramePr>
-            <a:graphic xmlns:a="http://schemas.openxmlformats.org/drawingml/2006/main">
-              <a:graphicData uri="http://schemas.openxmlformats.org/drawingml/2006/picture">
-                <pic:pic xmlns:pic="http://schemas.openxmlformats.org/drawingml/2006/picture">
-                  <pic:nvPicPr>
-                    <pic:cNvPr id="0" name=""/>
-                    <pic:cNvPicPr/>
-                  </pic:nvPicPr>
-                  <pic:blipFill>
-                    <a:blip r:embed="rId15"/>
-                    <a:stretch>
-                      <a:fillRect/>
-                    </a:stretch>
-                  </pic:blipFill>
-                  <pic:spPr>
-                    <a:xfrm>
-                      <a:off x="0" y="0"/>
-                      <a:ext cx="5943600" cy="3444240"/>
-                    </a:xfrm>
-                    <a:prstGeom prst="rect">
-                      <a:avLst/>
-                    </a:prstGeom>
-                  </pic:spPr>
-                </pic:pic>
-              </a:graphicData>
-            </a:graphic>
-          </wp:inline>
-        </w:drawing>
-      </w:r>
-    </w:p>
-    <w:p>
-      <w:pPr>
-        <w:rPr>
-          <w:sz w:val="24"/>
-          <w:szCs w:val="24"/>
-        </w:rPr>
-      </w:pPr>
-      <w:r>
-        <w:rPr>
-          <w:noProof/>
-          <w:lang w:val="en-US" w:eastAsia="en-US"/>
-        </w:rPr>
-        <w:drawing>
-          <wp:inline distT="0" distB="0" distL="0" distR="0" wp14:anchorId="161F81AD" wp14:editId="12E655D2">
-            <wp:extent cx="5943600" cy="3832860"/>
+          <wp:inline distT="0" distB="0" distL="0" distR="0" wp14:anchorId="36CC9B2B" wp14:editId="074D8E8B">
+            <wp:extent cx="5943600" cy="3622675"/>
             <wp:effectExtent l="0" t="0" r="0" b="0"/>
-            <wp:docPr id="4" name="Picture 4"/>
+            <wp:docPr id="3" name="Picture 3"/>
             <wp:cNvGraphicFramePr>
               <a:graphicFrameLocks xmlns:a="http://schemas.openxmlformats.org/drawingml/2006/main" noChangeAspect="1"/>
             </wp:cNvGraphicFramePr>
@@ -1771,7 +1720,7 @@
                   <pic:spPr>
                     <a:xfrm>
                       <a:off x="0" y="0"/>
-                      <a:ext cx="5943600" cy="3832860"/>
+                      <a:ext cx="5943600" cy="3622675"/>
                     </a:xfrm>
                     <a:prstGeom prst="rect">
                       <a:avLst/>
@@ -1786,489 +1735,7 @@
     </w:p>
     <w:p>
       <w:pPr>
-        <w:pStyle w:val="Heading1"/>
-      </w:pPr>
-      <w:r>
-        <w:rPr>
-          <w:sz w:val="24"/>
-          <w:szCs w:val="24"/>
-        </w:rPr>
-        <w:br w:type="page"/>
-      </w:r>
-      <w:bookmarkStart w:id="1" w:name="_Toc464767472"/>
-      <w:r>
-        <w:lastRenderedPageBreak/>
-        <w:t>Game Overview</w:t>
-      </w:r>
-      <w:bookmarkEnd w:id="1"/>
-      <w:r>
-        <w:t xml:space="preserve"> </w:t>
-      </w:r>
-    </w:p>
-    <w:p>
-      <w:pPr>
-        <w:pStyle w:val="ListParagraph"/>
-        <w:rPr>
-          <w:b/>
-          <w:sz w:val="24"/>
-          <w:szCs w:val="24"/>
-        </w:rPr>
-      </w:pPr>
-      <w:r>
-        <w:rPr>
-          <w:i/>
-          <w:sz w:val="24"/>
-          <w:szCs w:val="24"/>
-        </w:rPr>
-        <w:t>Trick Or Treat</w:t>
-      </w:r>
-      <w:r>
-        <w:rPr>
-          <w:i/>
-          <w:sz w:val="24"/>
-          <w:szCs w:val="24"/>
-        </w:rPr>
-        <w:t xml:space="preserve"> is a simple </w:t>
-      </w:r>
-      <w:r>
-        <w:rPr>
-          <w:i/>
-          <w:sz w:val="24"/>
-          <w:szCs w:val="24"/>
-        </w:rPr>
-        <w:t xml:space="preserve">platform </w:t>
-      </w:r>
-      <w:r>
-        <w:rPr>
-          <w:i/>
-          <w:sz w:val="24"/>
-          <w:szCs w:val="24"/>
-        </w:rPr>
-        <w:t>game</w:t>
-      </w:r>
-      <w:r>
-        <w:rPr>
-          <w:i/>
-          <w:sz w:val="24"/>
-          <w:szCs w:val="24"/>
-        </w:rPr>
-        <w:t>. The player’s avatar is Jack O Lantern</w:t>
-      </w:r>
-      <w:r>
-        <w:rPr>
-          <w:i/>
-          <w:sz w:val="24"/>
-          <w:szCs w:val="24"/>
-        </w:rPr>
-        <w:t xml:space="preserve"> who is limited to </w:t>
-      </w:r>
-      <w:r>
-        <w:rPr>
-          <w:i/>
-          <w:sz w:val="24"/>
-          <w:szCs w:val="24"/>
-        </w:rPr>
-        <w:t>walk on the platform in the graveyard and</w:t>
-      </w:r>
-      <w:r>
-        <w:rPr>
-          <w:i/>
-          <w:sz w:val="24"/>
-          <w:szCs w:val="24"/>
-        </w:rPr>
-        <w:t xml:space="preserve"> can </w:t>
-      </w:r>
-      <w:r>
-        <w:rPr>
-          <w:i/>
-          <w:sz w:val="24"/>
-          <w:szCs w:val="24"/>
-        </w:rPr>
-        <w:t>run</w:t>
-      </w:r>
-      <w:r>
-        <w:rPr>
-          <w:i/>
-          <w:sz w:val="24"/>
-          <w:szCs w:val="24"/>
-        </w:rPr>
-        <w:t xml:space="preserve"> side to side</w:t>
-      </w:r>
-      <w:r>
-        <w:rPr>
-          <w:i/>
-          <w:sz w:val="24"/>
-          <w:szCs w:val="24"/>
-        </w:rPr>
-        <w:t xml:space="preserve"> or jump up and down</w:t>
-      </w:r>
-      <w:r>
-        <w:rPr>
-          <w:i/>
-          <w:sz w:val="24"/>
-          <w:szCs w:val="24"/>
-        </w:rPr>
-        <w:t xml:space="preserve">. </w:t>
-      </w:r>
-      <w:r>
-        <w:rPr>
-          <w:i/>
-          <w:sz w:val="24"/>
-          <w:szCs w:val="24"/>
-        </w:rPr>
-        <w:t xml:space="preserve">The </w:t>
-      </w:r>
-      <w:r>
-        <w:rPr>
-          <w:i/>
-          <w:sz w:val="24"/>
-          <w:szCs w:val="24"/>
-        </w:rPr>
-        <w:t>multiple platforms are</w:t>
-      </w:r>
-      <w:r>
-        <w:rPr>
-          <w:i/>
-          <w:sz w:val="24"/>
-          <w:szCs w:val="24"/>
-        </w:rPr>
-        <w:t xml:space="preserve"> </w:t>
-      </w:r>
-      <w:r>
-        <w:rPr>
-          <w:i/>
-          <w:sz w:val="24"/>
-          <w:szCs w:val="24"/>
-        </w:rPr>
-        <w:t xml:space="preserve">shown grass form, long form and grave form. </w:t>
-      </w:r>
-      <w:r>
-        <w:rPr>
-          <w:i/>
-          <w:sz w:val="24"/>
-          <w:szCs w:val="24"/>
-        </w:rPr>
-        <w:t xml:space="preserve">The player’s goal is to </w:t>
-      </w:r>
-      <w:r>
-        <w:rPr>
-          <w:i/>
-          <w:sz w:val="24"/>
-          <w:szCs w:val="24"/>
-        </w:rPr>
-        <w:t>avoid</w:t>
-      </w:r>
-      <w:r>
-        <w:rPr>
-          <w:i/>
-          <w:sz w:val="24"/>
-          <w:szCs w:val="24"/>
-        </w:rPr>
-        <w:t xml:space="preserve"> the </w:t>
-      </w:r>
-      <w:r>
-        <w:rPr>
-          <w:i/>
-          <w:sz w:val="24"/>
-          <w:szCs w:val="24"/>
-        </w:rPr>
-        <w:t>ghosts</w:t>
-      </w:r>
-      <w:r>
-        <w:rPr>
-          <w:i/>
-          <w:sz w:val="24"/>
-          <w:szCs w:val="24"/>
-        </w:rPr>
-        <w:t xml:space="preserve"> and </w:t>
-      </w:r>
-      <w:r>
-        <w:rPr>
-          <w:i/>
-          <w:sz w:val="24"/>
-          <w:szCs w:val="24"/>
-        </w:rPr>
-        <w:t>collect candies</w:t>
-      </w:r>
-      <w:r>
-        <w:rPr>
-          <w:i/>
-          <w:sz w:val="24"/>
-          <w:szCs w:val="24"/>
-        </w:rPr>
-        <w:t xml:space="preserve"> </w:t>
-      </w:r>
-      <w:r>
-        <w:rPr>
-          <w:i/>
-          <w:sz w:val="24"/>
-          <w:szCs w:val="24"/>
-        </w:rPr>
-        <w:t>in the graveyard at Halloween night</w:t>
-      </w:r>
-      <w:r>
-        <w:rPr>
-          <w:i/>
-          <w:sz w:val="24"/>
-          <w:szCs w:val="24"/>
-        </w:rPr>
-        <w:t>.</w:t>
-      </w:r>
-    </w:p>
-    <w:p>
-      <w:pPr>
-        <w:pStyle w:val="Heading1"/>
-      </w:pPr>
-      <w:bookmarkStart w:id="2" w:name="_Toc464767473"/>
-      <w:r>
-        <w:t>Game Play Mechanics</w:t>
-      </w:r>
-      <w:bookmarkEnd w:id="2"/>
-    </w:p>
-    <w:p>
-      <w:pPr>
-        <w:pStyle w:val="ListParagraph"/>
-        <w:rPr>
-          <w:i/>
-          <w:sz w:val="24"/>
-          <w:szCs w:val="24"/>
-        </w:rPr>
-      </w:pPr>
-      <w:r>
-        <w:rPr>
-          <w:i/>
-          <w:sz w:val="24"/>
-          <w:szCs w:val="24"/>
-        </w:rPr>
-        <w:t xml:space="preserve">The player can use </w:t>
-      </w:r>
-      <w:proofErr w:type="gramStart"/>
-      <w:r>
-        <w:rPr>
-          <w:i/>
-          <w:sz w:val="24"/>
-          <w:szCs w:val="24"/>
-        </w:rPr>
-        <w:t xml:space="preserve">key </w:t>
-      </w:r>
-      <w:r>
-        <w:rPr>
-          <w:i/>
-          <w:sz w:val="24"/>
-          <w:szCs w:val="24"/>
-        </w:rPr>
-        <w:t xml:space="preserve"> as</w:t>
-      </w:r>
-      <w:proofErr w:type="gramEnd"/>
-      <w:r>
-        <w:rPr>
-          <w:i/>
-          <w:sz w:val="24"/>
-          <w:szCs w:val="24"/>
-        </w:rPr>
-        <w:t xml:space="preserve"> input.</w:t>
-      </w:r>
-    </w:p>
-    <w:p>
-      <w:pPr>
-        <w:pStyle w:val="Heading1"/>
-      </w:pPr>
-      <w:bookmarkStart w:id="3" w:name="_Toc464767474"/>
-      <w:r>
-        <w:t>Camera</w:t>
-      </w:r>
-      <w:bookmarkEnd w:id="3"/>
-      <w:r>
-        <w:t xml:space="preserve"> </w:t>
-      </w:r>
-    </w:p>
-    <w:p>
-      <w:pPr>
-        <w:pStyle w:val="ListParagraph"/>
-        <w:rPr>
-          <w:i/>
-          <w:sz w:val="24"/>
-          <w:szCs w:val="24"/>
-        </w:rPr>
-      </w:pPr>
-      <w:r>
-        <w:rPr>
-          <w:i/>
-          <w:sz w:val="24"/>
-          <w:szCs w:val="24"/>
-        </w:rPr>
-        <w:t>The camera for this game uses an orthographic project from a top-down (birds-eye) view</w:t>
-      </w:r>
-      <w:r>
-        <w:rPr>
-          <w:i/>
-          <w:sz w:val="24"/>
-          <w:szCs w:val="24"/>
-        </w:rPr>
-        <w:t xml:space="preserve"> to follow the player</w:t>
-      </w:r>
-      <w:r>
-        <w:rPr>
-          <w:i/>
-          <w:sz w:val="24"/>
-          <w:szCs w:val="24"/>
-        </w:rPr>
-        <w:t>.</w:t>
-      </w:r>
-      <w:r>
-        <w:rPr>
-          <w:i/>
-          <w:sz w:val="24"/>
-          <w:szCs w:val="24"/>
-        </w:rPr>
-        <w:t xml:space="preserve"> </w:t>
-      </w:r>
-    </w:p>
-    <w:p>
-      <w:pPr>
-        <w:pStyle w:val="Heading1"/>
-      </w:pPr>
-      <w:bookmarkStart w:id="4" w:name="_Toc464767475"/>
-      <w:r>
-        <w:t>Controls</w:t>
-      </w:r>
-      <w:bookmarkEnd w:id="4"/>
-    </w:p>
-    <w:p>
-      <w:pPr>
-        <w:pStyle w:val="ListParagraph"/>
-        <w:rPr>
-          <w:i/>
-          <w:sz w:val="24"/>
-          <w:szCs w:val="24"/>
-        </w:rPr>
-      </w:pPr>
-      <w:r>
-        <w:rPr>
-          <w:i/>
-          <w:sz w:val="24"/>
-          <w:szCs w:val="24"/>
-        </w:rPr>
-        <w:t xml:space="preserve">The game uses that </w:t>
-      </w:r>
-      <w:r>
-        <w:rPr>
-          <w:i/>
-          <w:sz w:val="24"/>
-          <w:szCs w:val="24"/>
-        </w:rPr>
-        <w:t>key</w:t>
-      </w:r>
-      <w:r>
-        <w:rPr>
-          <w:i/>
-          <w:sz w:val="24"/>
-          <w:szCs w:val="24"/>
-        </w:rPr>
-        <w:t xml:space="preserve"> as the primary control mechanism.</w:t>
-      </w:r>
-    </w:p>
-    <w:p>
-      <w:pPr>
-        <w:pStyle w:val="ListParagraph"/>
-        <w:rPr>
-          <w:i/>
-          <w:sz w:val="24"/>
-          <w:szCs w:val="24"/>
-        </w:rPr>
-      </w:pPr>
-      <w:r>
-        <w:rPr>
-          <w:i/>
-          <w:sz w:val="24"/>
-          <w:szCs w:val="24"/>
-        </w:rPr>
-        <w:t xml:space="preserve">The control for this game is with </w:t>
-      </w:r>
-      <w:r>
-        <w:rPr>
-          <w:i/>
-          <w:sz w:val="24"/>
-          <w:szCs w:val="24"/>
-        </w:rPr>
-        <w:t xml:space="preserve">the </w:t>
-      </w:r>
-      <w:r>
-        <w:rPr>
-          <w:i/>
-          <w:sz w:val="24"/>
-          <w:szCs w:val="24"/>
-        </w:rPr>
-        <w:t xml:space="preserve">key. The </w:t>
-      </w:r>
-      <w:r>
-        <w:rPr>
-          <w:i/>
-          <w:sz w:val="24"/>
-          <w:szCs w:val="24"/>
-        </w:rPr>
-        <w:t>arrow key or ADWS</w:t>
-      </w:r>
-      <w:r>
-        <w:rPr>
-          <w:i/>
-          <w:sz w:val="24"/>
-          <w:szCs w:val="24"/>
-        </w:rPr>
-        <w:t xml:space="preserve"> allows the player to move left to rig</w:t>
-      </w:r>
-      <w:r>
-        <w:rPr>
-          <w:i/>
-          <w:sz w:val="24"/>
-          <w:szCs w:val="24"/>
-        </w:rPr>
-        <w:t>ht across the screen. The player can jump by</w:t>
-      </w:r>
-      <w:r>
-        <w:rPr>
-          <w:i/>
-          <w:sz w:val="24"/>
-          <w:szCs w:val="24"/>
-        </w:rPr>
-        <w:t xml:space="preserve"> </w:t>
-      </w:r>
-      <w:r>
-        <w:rPr>
-          <w:i/>
-          <w:sz w:val="24"/>
-          <w:szCs w:val="24"/>
-        </w:rPr>
-        <w:t>using space</w:t>
-      </w:r>
-      <w:r>
-        <w:rPr>
-          <w:i/>
-          <w:sz w:val="24"/>
-          <w:szCs w:val="24"/>
-        </w:rPr>
-        <w:t>.</w:t>
-      </w:r>
-    </w:p>
-    <w:p>
-      <w:pPr>
-        <w:pStyle w:val="Heading1"/>
-      </w:pPr>
-      <w:bookmarkStart w:id="5" w:name="_Toc464767476"/>
-      <w:r>
-        <w:lastRenderedPageBreak/>
-        <w:t>Interface</w:t>
-      </w:r>
-      <w:r>
-        <w:t xml:space="preserve"> Sketch</w:t>
-      </w:r>
-      <w:bookmarkEnd w:id="5"/>
-    </w:p>
-    <w:p>
-      <w:pPr>
-        <w:jc w:val="center"/>
-        <w:rPr>
-          <w:b/>
+        <w:rPr>
           <w:sz w:val="24"/>
           <w:szCs w:val="24"/>
         </w:rPr>
@@ -2278,11 +1745,12 @@
           <w:noProof/>
           <w:lang w:val="en-US" w:eastAsia="en-US"/>
         </w:rPr>
+        <w:lastRenderedPageBreak/>
         <w:drawing>
-          <wp:inline distT="0" distB="0" distL="0" distR="0" wp14:anchorId="582B6E7C" wp14:editId="7E5F5190">
-            <wp:extent cx="5943600" cy="3394710"/>
+          <wp:inline distT="0" distB="0" distL="0" distR="0" wp14:anchorId="161F81AD" wp14:editId="12E655D2">
+            <wp:extent cx="5943600" cy="3832860"/>
             <wp:effectExtent l="0" t="0" r="0" b="0"/>
-            <wp:docPr id="27" name="Picture 27"/>
+            <wp:docPr id="4" name="Picture 4"/>
             <wp:cNvGraphicFramePr>
               <a:graphicFrameLocks xmlns:a="http://schemas.openxmlformats.org/drawingml/2006/main" noChangeAspect="1"/>
             </wp:cNvGraphicFramePr>
@@ -2302,7 +1770,7 @@
                   <pic:spPr>
                     <a:xfrm>
                       <a:off x="0" y="0"/>
-                      <a:ext cx="5943600" cy="3394710"/>
+                      <a:ext cx="5943600" cy="3832860"/>
                     </a:xfrm>
                     <a:prstGeom prst="rect">
                       <a:avLst/>
@@ -2319,15 +1787,484 @@
       <w:pPr>
         <w:pStyle w:val="Heading1"/>
       </w:pPr>
-      <w:bookmarkStart w:id="6" w:name="_Toc464767477"/>
+      <w:r>
+        <w:rPr>
+          <w:sz w:val="24"/>
+          <w:szCs w:val="24"/>
+        </w:rPr>
+        <w:br w:type="page"/>
+      </w:r>
+      <w:bookmarkStart w:id="0" w:name="_Toc464767472"/>
       <w:r>
         <w:lastRenderedPageBreak/>
-        <w:t>Menu and Screen Descriptions</w:t>
-      </w:r>
-      <w:bookmarkEnd w:id="6"/>
+        <w:t>Game Overview</w:t>
+      </w:r>
+      <w:bookmarkEnd w:id="0"/>
+      <w:r>
+        <w:t xml:space="preserve"> </w:t>
+      </w:r>
     </w:p>
     <w:p>
       <w:pPr>
+        <w:pStyle w:val="ListParagraph"/>
+        <w:rPr>
+          <w:b/>
+          <w:sz w:val="24"/>
+          <w:szCs w:val="24"/>
+        </w:rPr>
+      </w:pPr>
+      <w:r>
+        <w:rPr>
+          <w:i/>
+          <w:sz w:val="24"/>
+          <w:szCs w:val="24"/>
+        </w:rPr>
+        <w:t>Trick Or Treat</w:t>
+      </w:r>
+      <w:r>
+        <w:rPr>
+          <w:i/>
+          <w:sz w:val="24"/>
+          <w:szCs w:val="24"/>
+        </w:rPr>
+        <w:t xml:space="preserve"> is a simple </w:t>
+      </w:r>
+      <w:r>
+        <w:rPr>
+          <w:i/>
+          <w:sz w:val="24"/>
+          <w:szCs w:val="24"/>
+        </w:rPr>
+        <w:t xml:space="preserve">platform </w:t>
+      </w:r>
+      <w:r>
+        <w:rPr>
+          <w:i/>
+          <w:sz w:val="24"/>
+          <w:szCs w:val="24"/>
+        </w:rPr>
+        <w:t>game</w:t>
+      </w:r>
+      <w:r>
+        <w:rPr>
+          <w:i/>
+          <w:sz w:val="24"/>
+          <w:szCs w:val="24"/>
+        </w:rPr>
+        <w:t>. The player’s avatar is Jack O Lantern</w:t>
+      </w:r>
+      <w:r>
+        <w:rPr>
+          <w:i/>
+          <w:sz w:val="24"/>
+          <w:szCs w:val="24"/>
+        </w:rPr>
+        <w:t xml:space="preserve"> who is limited to </w:t>
+      </w:r>
+      <w:r>
+        <w:rPr>
+          <w:i/>
+          <w:sz w:val="24"/>
+          <w:szCs w:val="24"/>
+        </w:rPr>
+        <w:t>walk on the platform in the graveyard and</w:t>
+      </w:r>
+      <w:r>
+        <w:rPr>
+          <w:i/>
+          <w:sz w:val="24"/>
+          <w:szCs w:val="24"/>
+        </w:rPr>
+        <w:t xml:space="preserve"> can </w:t>
+      </w:r>
+      <w:r>
+        <w:rPr>
+          <w:i/>
+          <w:sz w:val="24"/>
+          <w:szCs w:val="24"/>
+        </w:rPr>
+        <w:t>run</w:t>
+      </w:r>
+      <w:r>
+        <w:rPr>
+          <w:i/>
+          <w:sz w:val="24"/>
+          <w:szCs w:val="24"/>
+        </w:rPr>
+        <w:t xml:space="preserve"> side to side</w:t>
+      </w:r>
+      <w:r>
+        <w:rPr>
+          <w:i/>
+          <w:sz w:val="24"/>
+          <w:szCs w:val="24"/>
+        </w:rPr>
+        <w:t xml:space="preserve"> or jump up and down</w:t>
+      </w:r>
+      <w:r>
+        <w:rPr>
+          <w:i/>
+          <w:sz w:val="24"/>
+          <w:szCs w:val="24"/>
+        </w:rPr>
+        <w:t xml:space="preserve">. </w:t>
+      </w:r>
+      <w:r>
+        <w:rPr>
+          <w:i/>
+          <w:sz w:val="24"/>
+          <w:szCs w:val="24"/>
+        </w:rPr>
+        <w:t xml:space="preserve">The </w:t>
+      </w:r>
+      <w:r>
+        <w:rPr>
+          <w:i/>
+          <w:sz w:val="24"/>
+          <w:szCs w:val="24"/>
+        </w:rPr>
+        <w:t>multiple platforms are</w:t>
+      </w:r>
+      <w:r>
+        <w:rPr>
+          <w:i/>
+          <w:sz w:val="24"/>
+          <w:szCs w:val="24"/>
+        </w:rPr>
+        <w:t xml:space="preserve"> </w:t>
+      </w:r>
+      <w:r>
+        <w:rPr>
+          <w:i/>
+          <w:sz w:val="24"/>
+          <w:szCs w:val="24"/>
+        </w:rPr>
+        <w:t xml:space="preserve">shown grass form, long form and grave form. </w:t>
+      </w:r>
+      <w:r>
+        <w:rPr>
+          <w:i/>
+          <w:sz w:val="24"/>
+          <w:szCs w:val="24"/>
+        </w:rPr>
+        <w:t xml:space="preserve">The player’s goal is to </w:t>
+      </w:r>
+      <w:r>
+        <w:rPr>
+          <w:i/>
+          <w:sz w:val="24"/>
+          <w:szCs w:val="24"/>
+        </w:rPr>
+        <w:t>avoid</w:t>
+      </w:r>
+      <w:r>
+        <w:rPr>
+          <w:i/>
+          <w:sz w:val="24"/>
+          <w:szCs w:val="24"/>
+        </w:rPr>
+        <w:t xml:space="preserve"> the </w:t>
+      </w:r>
+      <w:r>
+        <w:rPr>
+          <w:i/>
+          <w:sz w:val="24"/>
+          <w:szCs w:val="24"/>
+        </w:rPr>
+        <w:t>ghosts</w:t>
+      </w:r>
+      <w:r>
+        <w:rPr>
+          <w:i/>
+          <w:sz w:val="24"/>
+          <w:szCs w:val="24"/>
+        </w:rPr>
+        <w:t xml:space="preserve"> and </w:t>
+      </w:r>
+      <w:r>
+        <w:rPr>
+          <w:i/>
+          <w:sz w:val="24"/>
+          <w:szCs w:val="24"/>
+        </w:rPr>
+        <w:t>collect candies</w:t>
+      </w:r>
+      <w:r>
+        <w:rPr>
+          <w:i/>
+          <w:sz w:val="24"/>
+          <w:szCs w:val="24"/>
+        </w:rPr>
+        <w:t xml:space="preserve"> </w:t>
+      </w:r>
+      <w:r>
+        <w:rPr>
+          <w:i/>
+          <w:sz w:val="24"/>
+          <w:szCs w:val="24"/>
+        </w:rPr>
+        <w:t>in the graveyard at Halloween night</w:t>
+      </w:r>
+      <w:r>
+        <w:rPr>
+          <w:i/>
+          <w:sz w:val="24"/>
+          <w:szCs w:val="24"/>
+        </w:rPr>
+        <w:t>.</w:t>
+      </w:r>
+    </w:p>
+    <w:p>
+      <w:pPr>
+        <w:pStyle w:val="Heading1"/>
+      </w:pPr>
+      <w:bookmarkStart w:id="1" w:name="_Toc464767473"/>
+      <w:r>
+        <w:t>Game Play Mechanics</w:t>
+      </w:r>
+      <w:bookmarkEnd w:id="1"/>
+    </w:p>
+    <w:p>
+      <w:pPr>
+        <w:pStyle w:val="ListParagraph"/>
+        <w:rPr>
+          <w:i/>
+          <w:sz w:val="24"/>
+          <w:szCs w:val="24"/>
+        </w:rPr>
+      </w:pPr>
+      <w:r>
+        <w:rPr>
+          <w:i/>
+          <w:sz w:val="24"/>
+          <w:szCs w:val="24"/>
+        </w:rPr>
+        <w:t xml:space="preserve">The player can use </w:t>
+      </w:r>
+      <w:proofErr w:type="gramStart"/>
+      <w:r>
+        <w:rPr>
+          <w:i/>
+          <w:sz w:val="24"/>
+          <w:szCs w:val="24"/>
+        </w:rPr>
+        <w:t xml:space="preserve">key </w:t>
+      </w:r>
+      <w:r>
+        <w:rPr>
+          <w:i/>
+          <w:sz w:val="24"/>
+          <w:szCs w:val="24"/>
+        </w:rPr>
+        <w:t xml:space="preserve"> as</w:t>
+      </w:r>
+      <w:proofErr w:type="gramEnd"/>
+      <w:r>
+        <w:rPr>
+          <w:i/>
+          <w:sz w:val="24"/>
+          <w:szCs w:val="24"/>
+        </w:rPr>
+        <w:t xml:space="preserve"> input.</w:t>
+      </w:r>
+    </w:p>
+    <w:p>
+      <w:pPr>
+        <w:pStyle w:val="Heading1"/>
+      </w:pPr>
+      <w:bookmarkStart w:id="2" w:name="_Toc464767474"/>
+      <w:r>
+        <w:t>Camera</w:t>
+      </w:r>
+      <w:bookmarkEnd w:id="2"/>
+      <w:r>
+        <w:t xml:space="preserve"> </w:t>
+      </w:r>
+    </w:p>
+    <w:p>
+      <w:pPr>
+        <w:pStyle w:val="ListParagraph"/>
+        <w:rPr>
+          <w:i/>
+          <w:sz w:val="24"/>
+          <w:szCs w:val="24"/>
+        </w:rPr>
+      </w:pPr>
+      <w:r>
+        <w:rPr>
+          <w:i/>
+          <w:sz w:val="24"/>
+          <w:szCs w:val="24"/>
+        </w:rPr>
+        <w:t>The camera for this game uses an orthographic project from a top-down (birds-eye) view</w:t>
+      </w:r>
+      <w:r>
+        <w:rPr>
+          <w:i/>
+          <w:sz w:val="24"/>
+          <w:szCs w:val="24"/>
+        </w:rPr>
+        <w:t xml:space="preserve"> to follow the player</w:t>
+      </w:r>
+      <w:r>
+        <w:rPr>
+          <w:i/>
+          <w:sz w:val="24"/>
+          <w:szCs w:val="24"/>
+        </w:rPr>
+        <w:t>.</w:t>
+      </w:r>
+      <w:r>
+        <w:rPr>
+          <w:i/>
+          <w:sz w:val="24"/>
+          <w:szCs w:val="24"/>
+        </w:rPr>
+        <w:t xml:space="preserve"> </w:t>
+      </w:r>
+    </w:p>
+    <w:p>
+      <w:pPr>
+        <w:pStyle w:val="Heading1"/>
+      </w:pPr>
+      <w:bookmarkStart w:id="3" w:name="_Toc464767475"/>
+      <w:r>
+        <w:t>Controls</w:t>
+      </w:r>
+      <w:bookmarkEnd w:id="3"/>
+    </w:p>
+    <w:p>
+      <w:pPr>
+        <w:pStyle w:val="ListParagraph"/>
+        <w:rPr>
+          <w:i/>
+          <w:sz w:val="24"/>
+          <w:szCs w:val="24"/>
+        </w:rPr>
+      </w:pPr>
+      <w:r>
+        <w:rPr>
+          <w:i/>
+          <w:sz w:val="24"/>
+          <w:szCs w:val="24"/>
+        </w:rPr>
+        <w:t xml:space="preserve">The game uses that </w:t>
+      </w:r>
+      <w:r>
+        <w:rPr>
+          <w:i/>
+          <w:sz w:val="24"/>
+          <w:szCs w:val="24"/>
+        </w:rPr>
+        <w:t>key</w:t>
+      </w:r>
+      <w:r>
+        <w:rPr>
+          <w:i/>
+          <w:sz w:val="24"/>
+          <w:szCs w:val="24"/>
+        </w:rPr>
+        <w:t xml:space="preserve"> as the primary control mechanism.</w:t>
+      </w:r>
+    </w:p>
+    <w:p>
+      <w:pPr>
+        <w:pStyle w:val="ListParagraph"/>
+        <w:rPr>
+          <w:i/>
+          <w:sz w:val="24"/>
+          <w:szCs w:val="24"/>
+        </w:rPr>
+      </w:pPr>
+      <w:r>
+        <w:rPr>
+          <w:i/>
+          <w:sz w:val="24"/>
+          <w:szCs w:val="24"/>
+        </w:rPr>
+        <w:t xml:space="preserve">The control for this game is with </w:t>
+      </w:r>
+      <w:r>
+        <w:rPr>
+          <w:i/>
+          <w:sz w:val="24"/>
+          <w:szCs w:val="24"/>
+        </w:rPr>
+        <w:t xml:space="preserve">the </w:t>
+      </w:r>
+      <w:r>
+        <w:rPr>
+          <w:i/>
+          <w:sz w:val="24"/>
+          <w:szCs w:val="24"/>
+        </w:rPr>
+        <w:t xml:space="preserve">key. The </w:t>
+      </w:r>
+      <w:r>
+        <w:rPr>
+          <w:i/>
+          <w:sz w:val="24"/>
+          <w:szCs w:val="24"/>
+        </w:rPr>
+        <w:t>arrow key or ADWS</w:t>
+      </w:r>
+      <w:r>
+        <w:rPr>
+          <w:i/>
+          <w:sz w:val="24"/>
+          <w:szCs w:val="24"/>
+        </w:rPr>
+        <w:t xml:space="preserve"> allows the player to move left to rig</w:t>
+      </w:r>
+      <w:r>
+        <w:rPr>
+          <w:i/>
+          <w:sz w:val="24"/>
+          <w:szCs w:val="24"/>
+        </w:rPr>
+        <w:t>ht across the screen. The player can jump by</w:t>
+      </w:r>
+      <w:r>
+        <w:rPr>
+          <w:i/>
+          <w:sz w:val="24"/>
+          <w:szCs w:val="24"/>
+        </w:rPr>
+        <w:t xml:space="preserve"> </w:t>
+      </w:r>
+      <w:r>
+        <w:rPr>
+          <w:i/>
+          <w:sz w:val="24"/>
+          <w:szCs w:val="24"/>
+        </w:rPr>
+        <w:t>using space</w:t>
+      </w:r>
+      <w:r>
+        <w:rPr>
+          <w:i/>
+          <w:sz w:val="24"/>
+          <w:szCs w:val="24"/>
+        </w:rPr>
+        <w:t>.</w:t>
+      </w:r>
+    </w:p>
+    <w:p>
+      <w:pPr>
+        <w:pStyle w:val="Heading1"/>
+      </w:pPr>
+      <w:bookmarkStart w:id="4" w:name="_Toc464767476"/>
+      <w:r>
+        <w:lastRenderedPageBreak/>
+        <w:t>Interface</w:t>
+      </w:r>
+      <w:r>
+        <w:t xml:space="preserve"> Sketch</w:t>
+      </w:r>
+      <w:bookmarkEnd w:id="4"/>
+    </w:p>
+    <w:p>
+      <w:pPr>
         <w:jc w:val="center"/>
         <w:rPr>
           <w:b/>
@@ -2341,10 +2278,10 @@
           <w:lang w:val="en-US" w:eastAsia="en-US"/>
         </w:rPr>
         <w:drawing>
-          <wp:inline distT="0" distB="0" distL="0" distR="0" wp14:anchorId="595C0C76" wp14:editId="08438811">
-            <wp:extent cx="5943600" cy="4415155"/>
-            <wp:effectExtent l="0" t="0" r="0" b="4445"/>
-            <wp:docPr id="20" name="Picture 20"/>
+          <wp:inline distT="0" distB="0" distL="0" distR="0" wp14:anchorId="582B6E7C" wp14:editId="7E5F5190">
+            <wp:extent cx="5943600" cy="3394710"/>
+            <wp:effectExtent l="0" t="0" r="0" b="0"/>
+            <wp:docPr id="27" name="Picture 27"/>
             <wp:cNvGraphicFramePr>
               <a:graphicFrameLocks xmlns:a="http://schemas.openxmlformats.org/drawingml/2006/main" noChangeAspect="1"/>
             </wp:cNvGraphicFramePr>
@@ -2364,7 +2301,7 @@
                   <pic:spPr>
                     <a:xfrm>
                       <a:off x="0" y="0"/>
-                      <a:ext cx="5943600" cy="4415155"/>
+                      <a:ext cx="5943600" cy="3394710"/>
                     </a:xfrm>
                     <a:prstGeom prst="rect">
                       <a:avLst/>
@@ -2379,6 +2316,17 @@
     </w:p>
     <w:p>
       <w:pPr>
+        <w:pStyle w:val="Heading1"/>
+      </w:pPr>
+      <w:bookmarkStart w:id="5" w:name="_Toc464767477"/>
+      <w:r>
+        <w:lastRenderedPageBreak/>
+        <w:t>Menu and Screen Descriptions</w:t>
+      </w:r>
+      <w:bookmarkEnd w:id="5"/>
+    </w:p>
+    <w:p>
+      <w:pPr>
         <w:jc w:val="center"/>
         <w:rPr>
           <w:b/>
@@ -2392,10 +2340,10 @@
           <w:lang w:val="en-US" w:eastAsia="en-US"/>
         </w:rPr>
         <w:drawing>
-          <wp:inline distT="0" distB="0" distL="0" distR="0" wp14:anchorId="059C2617" wp14:editId="47C20137">
-            <wp:extent cx="5943600" cy="3133725"/>
-            <wp:effectExtent l="0" t="0" r="0" b="9525"/>
-            <wp:docPr id="22" name="Picture 22"/>
+          <wp:inline distT="0" distB="0" distL="0" distR="0" wp14:anchorId="01C546CD" wp14:editId="28967D5F">
+            <wp:extent cx="5943600" cy="4451985"/>
+            <wp:effectExtent l="0" t="0" r="0" b="5715"/>
+            <wp:docPr id="5" name="Picture 5"/>
             <wp:cNvGraphicFramePr>
               <a:graphicFrameLocks xmlns:a="http://schemas.openxmlformats.org/drawingml/2006/main" noChangeAspect="1"/>
             </wp:cNvGraphicFramePr>
@@ -2415,7 +2363,7 @@
                   <pic:spPr>
                     <a:xfrm>
                       <a:off x="0" y="0"/>
-                      <a:ext cx="5943600" cy="3133725"/>
+                      <a:ext cx="5943600" cy="4451985"/>
                     </a:xfrm>
                     <a:prstGeom prst="rect">
                       <a:avLst/>
@@ -2437,26 +2385,17 @@
           <w:szCs w:val="24"/>
         </w:rPr>
       </w:pPr>
-    </w:p>
-    <w:p>
-      <w:pPr>
-        <w:jc w:val="center"/>
-        <w:rPr>
-          <w:b/>
-          <w:sz w:val="24"/>
-          <w:szCs w:val="24"/>
-        </w:rPr>
-      </w:pPr>
       <w:r>
         <w:rPr>
           <w:noProof/>
           <w:lang w:val="en-US" w:eastAsia="en-US"/>
         </w:rPr>
+        <w:lastRenderedPageBreak/>
         <w:drawing>
-          <wp:inline distT="0" distB="0" distL="0" distR="0" wp14:anchorId="0765469F" wp14:editId="7F3B2C14">
-            <wp:extent cx="5943600" cy="3021330"/>
-            <wp:effectExtent l="0" t="0" r="0" b="7620"/>
-            <wp:docPr id="23" name="Picture 23"/>
+          <wp:inline distT="0" distB="0" distL="0" distR="0" wp14:anchorId="261889C0" wp14:editId="3E1C93F8">
+            <wp:extent cx="5943600" cy="4476115"/>
+            <wp:effectExtent l="0" t="0" r="0" b="635"/>
+            <wp:docPr id="6" name="Picture 6"/>
             <wp:cNvGraphicFramePr>
               <a:graphicFrameLocks xmlns:a="http://schemas.openxmlformats.org/drawingml/2006/main" noChangeAspect="1"/>
             </wp:cNvGraphicFramePr>
@@ -2476,7 +2415,7 @@
                   <pic:spPr>
                     <a:xfrm>
                       <a:off x="0" y="0"/>
-                      <a:ext cx="5943600" cy="3021330"/>
+                      <a:ext cx="5943600" cy="4476115"/>
                     </a:xfrm>
                     <a:prstGeom prst="rect">
                       <a:avLst/>
@@ -2513,11 +2452,12 @@
           <w:noProof/>
           <w:lang w:val="en-US" w:eastAsia="en-US"/>
         </w:rPr>
+        <w:lastRenderedPageBreak/>
         <w:drawing>
-          <wp:inline distT="0" distB="0" distL="0" distR="0" wp14:anchorId="75E68959" wp14:editId="7D4DB5C1">
-            <wp:extent cx="5943600" cy="2377440"/>
-            <wp:effectExtent l="0" t="0" r="0" b="3810"/>
-            <wp:docPr id="24" name="Picture 24"/>
+          <wp:inline distT="0" distB="0" distL="0" distR="0" wp14:anchorId="134CD41B" wp14:editId="2C3C4F88">
+            <wp:extent cx="5943600" cy="4437380"/>
+            <wp:effectExtent l="0" t="0" r="0" b="1270"/>
+            <wp:docPr id="7" name="Picture 7"/>
             <wp:cNvGraphicFramePr>
               <a:graphicFrameLocks xmlns:a="http://schemas.openxmlformats.org/drawingml/2006/main" noChangeAspect="1"/>
             </wp:cNvGraphicFramePr>
@@ -2537,7 +2477,7 @@
                   <pic:spPr>
                     <a:xfrm>
                       <a:off x="0" y="0"/>
-                      <a:ext cx="5943600" cy="2377440"/>
+                      <a:ext cx="5943600" cy="4437380"/>
                     </a:xfrm>
                     <a:prstGeom prst="rect">
                       <a:avLst/>
@@ -2559,6 +2499,16 @@
           <w:szCs w:val="24"/>
         </w:rPr>
       </w:pPr>
+    </w:p>
+    <w:p>
+      <w:pPr>
+        <w:jc w:val="center"/>
+        <w:rPr>
+          <w:b/>
+          <w:sz w:val="24"/>
+          <w:szCs w:val="24"/>
+        </w:rPr>
+      </w:pPr>
       <w:r>
         <w:rPr>
           <w:noProof/>
@@ -2566,10 +2516,10 @@
         </w:rPr>
         <w:lastRenderedPageBreak/>
         <w:drawing>
-          <wp:inline distT="0" distB="0" distL="0" distR="0" wp14:anchorId="4C2A00A0" wp14:editId="3EAB63EC">
-            <wp:extent cx="5943600" cy="2983230"/>
+          <wp:inline distT="0" distB="0" distL="0" distR="0" wp14:anchorId="62D6559F" wp14:editId="306F6A0A">
+            <wp:extent cx="5943600" cy="4450080"/>
             <wp:effectExtent l="0" t="0" r="0" b="7620"/>
-            <wp:docPr id="25" name="Picture 25"/>
+            <wp:docPr id="8" name="Picture 8"/>
             <wp:cNvGraphicFramePr>
               <a:graphicFrameLocks xmlns:a="http://schemas.openxmlformats.org/drawingml/2006/main" noChangeAspect="1"/>
             </wp:cNvGraphicFramePr>
@@ -2589,7 +2539,7 @@
                   <pic:spPr>
                     <a:xfrm>
                       <a:off x="0" y="0"/>
-                      <a:ext cx="5943600" cy="2983230"/>
+                      <a:ext cx="5943600" cy="4450080"/>
                     </a:xfrm>
                     <a:prstGeom prst="rect">
                       <a:avLst/>
@@ -2617,10 +2567,10 @@
           <w:lang w:val="en-US" w:eastAsia="en-US"/>
         </w:rPr>
         <w:drawing>
-          <wp:inline distT="0" distB="0" distL="0" distR="0" wp14:anchorId="2608E359" wp14:editId="574BA78A">
-            <wp:extent cx="5943600" cy="3310255"/>
-            <wp:effectExtent l="0" t="0" r="0" b="4445"/>
-            <wp:docPr id="26" name="Picture 26"/>
+          <wp:inline distT="0" distB="0" distL="0" distR="0" wp14:anchorId="4C2A00A0" wp14:editId="3EAB63EC">
+            <wp:extent cx="5943600" cy="2983230"/>
+            <wp:effectExtent l="0" t="0" r="0" b="7620"/>
+            <wp:docPr id="25" name="Picture 25"/>
             <wp:cNvGraphicFramePr>
               <a:graphicFrameLocks xmlns:a="http://schemas.openxmlformats.org/drawingml/2006/main" noChangeAspect="1"/>
             </wp:cNvGraphicFramePr>
@@ -2640,6 +2590,58 @@
                   <pic:spPr>
                     <a:xfrm>
                       <a:off x="0" y="0"/>
+                      <a:ext cx="5943600" cy="2983230"/>
+                    </a:xfrm>
+                    <a:prstGeom prst="rect">
+                      <a:avLst/>
+                    </a:prstGeom>
+                  </pic:spPr>
+                </pic:pic>
+              </a:graphicData>
+            </a:graphic>
+          </wp:inline>
+        </w:drawing>
+      </w:r>
+    </w:p>
+    <w:p>
+      <w:pPr>
+        <w:jc w:val="center"/>
+        <w:rPr>
+          <w:b/>
+          <w:sz w:val="24"/>
+          <w:szCs w:val="24"/>
+        </w:rPr>
+      </w:pPr>
+      <w:r>
+        <w:rPr>
+          <w:noProof/>
+          <w:lang w:val="en-US" w:eastAsia="en-US"/>
+        </w:rPr>
+        <w:lastRenderedPageBreak/>
+        <w:drawing>
+          <wp:inline distT="0" distB="0" distL="0" distR="0" wp14:anchorId="2608E359" wp14:editId="574BA78A">
+            <wp:extent cx="5943600" cy="3310255"/>
+            <wp:effectExtent l="0" t="0" r="0" b="4445"/>
+            <wp:docPr id="26" name="Picture 26"/>
+            <wp:cNvGraphicFramePr>
+              <a:graphicFrameLocks xmlns:a="http://schemas.openxmlformats.org/drawingml/2006/main" noChangeAspect="1"/>
+            </wp:cNvGraphicFramePr>
+            <a:graphic xmlns:a="http://schemas.openxmlformats.org/drawingml/2006/main">
+              <a:graphicData uri="http://schemas.openxmlformats.org/drawingml/2006/picture">
+                <pic:pic xmlns:pic="http://schemas.openxmlformats.org/drawingml/2006/picture">
+                  <pic:nvPicPr>
+                    <pic:cNvPr id="0" name=""/>
+                    <pic:cNvPicPr/>
+                  </pic:nvPicPr>
+                  <pic:blipFill>
+                    <a:blip r:embed="rId24"/>
+                    <a:stretch>
+                      <a:fillRect/>
+                    </a:stretch>
+                  </pic:blipFill>
+                  <pic:spPr>
+                    <a:xfrm>
+                      <a:off x="0" y="0"/>
                       <a:ext cx="5943600" cy="3310255"/>
                     </a:xfrm>
                     <a:prstGeom prst="rect">
@@ -2662,6 +2664,49 @@
           <w:szCs w:val="24"/>
         </w:rPr>
       </w:pPr>
+      <w:r>
+        <w:rPr>
+          <w:noProof/>
+          <w:lang w:val="en-US" w:eastAsia="en-US"/>
+        </w:rPr>
+        <w:drawing>
+          <wp:inline distT="0" distB="0" distL="0" distR="0" wp14:anchorId="3215DC59" wp14:editId="6DF11C52">
+            <wp:extent cx="5943600" cy="4463415"/>
+            <wp:effectExtent l="0" t="0" r="0" b="0"/>
+            <wp:docPr id="2" name="Picture 2"/>
+            <wp:cNvGraphicFramePr>
+              <a:graphicFrameLocks xmlns:a="http://schemas.openxmlformats.org/drawingml/2006/main" noChangeAspect="1"/>
+            </wp:cNvGraphicFramePr>
+            <a:graphic xmlns:a="http://schemas.openxmlformats.org/drawingml/2006/main">
+              <a:graphicData uri="http://schemas.openxmlformats.org/drawingml/2006/picture">
+                <pic:pic xmlns:pic="http://schemas.openxmlformats.org/drawingml/2006/picture">
+                  <pic:nvPicPr>
+                    <pic:cNvPr id="0" name=""/>
+                    <pic:cNvPicPr/>
+                  </pic:nvPicPr>
+                  <pic:blipFill>
+                    <a:blip r:embed="rId25"/>
+                    <a:stretch>
+                      <a:fillRect/>
+                    </a:stretch>
+                  </pic:blipFill>
+                  <pic:spPr>
+                    <a:xfrm>
+                      <a:off x="0" y="0"/>
+                      <a:ext cx="5943600" cy="4463415"/>
+                    </a:xfrm>
+                    <a:prstGeom prst="rect">
+                      <a:avLst/>
+                    </a:prstGeom>
+                  </pic:spPr>
+                </pic:pic>
+              </a:graphicData>
+            </a:graphic>
+          </wp:inline>
+        </w:drawing>
+      </w:r>
+      <w:bookmarkStart w:id="6" w:name="_GoBack"/>
+      <w:bookmarkEnd w:id="6"/>
     </w:p>
     <w:p>
       <w:pPr>
@@ -2705,11 +2750,20 @@
     </w:p>
     <w:p>
       <w:pPr>
+        <w:jc w:val="center"/>
+        <w:rPr>
+          <w:b/>
+          <w:sz w:val="24"/>
+          <w:szCs w:val="24"/>
+        </w:rPr>
+      </w:pPr>
+    </w:p>
+    <w:p>
+      <w:pPr>
         <w:pStyle w:val="Heading1"/>
       </w:pPr>
       <w:bookmarkStart w:id="7" w:name="_Toc464767478"/>
       <w:r>
-        <w:lastRenderedPageBreak/>
         <w:t>Characters</w:t>
       </w:r>
       <w:bookmarkEnd w:id="7"/>
@@ -3224,7 +3278,7 @@
                     </pic:cNvPicPr>
                   </pic:nvPicPr>
                   <pic:blipFill>
-                    <a:blip r:embed="rId24">
+                    <a:blip r:embed="rId26">
                       <a:extLst>
                         <a:ext uri="{28A0092B-C50C-407E-A947-70E740481C1C}">
                           <a14:useLocalDpi xmlns:a14="http://schemas.microsoft.com/office/drawing/2010/main" val="0"/>
@@ -3262,6 +3316,7 @@
       </w:pPr>
       <w:bookmarkStart w:id="12" w:name="_Toc464767483"/>
       <w:r>
+        <w:lastRenderedPageBreak/>
         <w:t xml:space="preserve">Story </w:t>
       </w:r>
       <w:r>
@@ -3356,7 +3411,7 @@
                     </pic:cNvPicPr>
                   </pic:nvPicPr>
                   <pic:blipFill>
-                    <a:blip r:embed="rId25">
+                    <a:blip r:embed="rId27">
                       <a:extLst>
                         <a:ext uri="{28A0092B-C50C-407E-A947-70E740481C1C}">
                           <a14:useLocalDpi xmlns:a14="http://schemas.microsoft.com/office/drawing/2010/main" val="0"/>
@@ -3389,10 +3444,10 @@
       </w:r>
     </w:p>
     <w:sectPr>
-      <w:headerReference w:type="even" r:id="rId26"/>
-      <w:headerReference w:type="default" r:id="rId27"/>
-      <w:footerReference w:type="even" r:id="rId28"/>
-      <w:footerReference w:type="default" r:id="rId29"/>
+      <w:headerReference w:type="even" r:id="rId28"/>
+      <w:headerReference w:type="default" r:id="rId29"/>
+      <w:footerReference w:type="even" r:id="rId30"/>
+      <w:footerReference w:type="default" r:id="rId31"/>
       <w:pgSz w:w="12240" w:h="15840"/>
       <w:pgMar w:top="1440" w:right="1440" w:bottom="1440" w:left="1440" w:header="720" w:footer="720" w:gutter="0"/>
       <w:pgBorders w:offsetFrom="page">
@@ -3513,7 +3568,7 @@
         <w:rFonts w:asciiTheme="majorHAnsi" w:hAnsiTheme="majorHAnsi"/>
         <w:noProof/>
       </w:rPr>
-      <w:t>3</w:t>
+      <w:t>13</w:t>
     </w:r>
     <w:r>
       <w:rPr>
@@ -5056,7 +5111,7 @@
 </file>
 
 <file path=customXml/itemProps5.xml><?xml version="1.0" encoding="utf-8"?>
-<ds:datastoreItem xmlns:ds="http://schemas.openxmlformats.org/officeDocument/2006/customXml" ds:itemID="{C3531B97-C971-42B9-A5F0-EBC93DFBA7FA}">
+<ds:datastoreItem xmlns:ds="http://schemas.openxmlformats.org/officeDocument/2006/customXml" ds:itemID="{0EE068DF-BDBE-4F73-895A-ED14AD8C9297}">
   <ds:schemaRefs>
     <ds:schemaRef ds:uri="http://schemas.openxmlformats.org/officeDocument/2006/bibliography"/>
   </ds:schemaRefs>
